--- a/knowledge_base/templates/docx/kop-paterli-turgyn-uidi-instrumenttik-tekseru-korytyndylary-boiynsha-esep-teme-korytyndy-formasy.docx
+++ b/knowledge_base/templates/docx/kop-paterli-turgyn-uidi-instrumenttik-tekseru-korytyndylary-boiynsha-esep-teme-korytyndy-formasy.docx
@@ -2,6 +2,41 @@
 <file path=word/document.xml><?xml version="1.0" encoding="utf-8"?>
 <w:document xmlns:wpc="http://schemas.microsoft.com/office/word/2010/wordprocessingCanvas" xmlns:cx="http://schemas.microsoft.com/office/drawing/2014/chartex" xmlns:cx1="http://schemas.microsoft.com/office/drawing/2015/9/8/chartex" xmlns:cx2="http://schemas.microsoft.com/office/drawing/2015/10/21/chartex" xmlns:cx3="http://schemas.microsoft.com/office/drawing/2016/5/9/chartex" xmlns:cx4="http://schemas.microsoft.com/office/drawing/2016/5/10/chartex" xmlns:cx5="http://schemas.microsoft.com/office/drawing/2016/5/11/chartex" xmlns:cx6="http://schemas.microsoft.com/office/drawing/2016/5/12/chartex" xmlns:cx7="http://schemas.microsoft.com/office/drawing/2016/5/13/chartex" xmlns:cx8="http://schemas.microsoft.com/office/drawing/2016/5/14/chartex" xmlns:mc="http://schemas.openxmlformats.org/markup-compatibility/2006" xmlns:aink="http://schemas.microsoft.com/office/drawing/2016/ink" xmlns:am3d="http://schemas.microsoft.com/office/drawing/2017/model3d" xmlns:o="urn:schemas-microsoft-com:office:office" xmlns:r="http://schemas.openxmlformats.org/officeDocument/2006/relationships" xmlns:m="http://schemas.openxmlformats.org/officeDocument/2006/math" xmlns:v="urn:schemas-microsoft-com:vml" xmlns:wp14="http://schemas.microsoft.com/office/word/2010/wordprocessingDrawing" xmlns:wp="http://schemas.openxmlformats.org/drawingml/2006/wordprocessingDrawing" xmlns:w10="urn:schemas-microsoft-com:office:word" xmlns:w="http://schemas.openxmlformats.org/wordprocessingml/2006/main" xmlns:w14="http://schemas.microsoft.com/office/word/2010/wordml" xmlns:w15="http://schemas.microsoft.com/office/word/2012/wordml" xmlns:w16cex="http://schemas.microsoft.com/office/word/2018/wordml/cex" xmlns:w16cid="http://schemas.microsoft.com/office/word/2016/wordml/cid" xmlns:w16="http://schemas.microsoft.com/office/word/2018/wordml" xmlns:w16se="http://schemas.microsoft.com/office/word/2015/wordml/symex" xmlns:wpg="http://schemas.microsoft.com/office/word/2010/wordprocessingGroup" xmlns:wpi="http://schemas.microsoft.com/office/word/2010/wordprocessingInk" xmlns:wne="http://schemas.microsoft.com/office/word/2006/wordml" xmlns:wps="http://schemas.microsoft.com/office/word/2010/wordprocessingShape" mc:Ignorable="w14 w15 w16se w16cid w16 w16cex wp14">
   <w:body>
+    <w:p>
+      <w:pPr>
+        <w:rPr>
+          <w:rFonts w:ascii="Times New Roman" w:hAnsi="Times New Roman" w:cs="Times New Roman"/>
+          <w:b/>
+          <w:bCs/>
+          <w:sz w:val="24"/>
+          <w:szCs w:val="24"/>
+        </w:rPr>
+      </w:pPr>
+      <w:r>
+        <w:rPr>
+          <w:rFonts w:ascii="Times New Roman" w:hAnsi="Times New Roman" w:cs="Times New Roman"/>
+          <w:b/>
+          <w:bCs/>
+          <w:color w:val="000000"/>
+          <w:sz w:val="24"/>
+          <w:szCs w:val="24"/>
+        </w:rPr>
+        <w:t>ҚР СТ 2979-2017</w:t>
+      </w:r>
+      <w:bookmarkStart w:id="0" w:name="_GoBack"/>
+      <w:bookmarkEnd w:id="0"/>
+    </w:p>
+    <w:p>
+      <w:pPr>
+        <w:rPr>
+          <w:rFonts w:ascii="Times New Roman" w:hAnsi="Times New Roman" w:cs="Times New Roman"/>
+          <w:b/>
+          <w:bCs/>
+          <w:sz w:val="24"/>
+          <w:szCs w:val="24"/>
+        </w:rPr>
+      </w:pPr>
+    </w:p>
     <w:p>
       <w:pPr>
         <w:jc w:val="center"/>
@@ -59,7 +94,25 @@
           <w:sz w:val="24"/>
           <w:szCs w:val="24"/>
         </w:rPr>
-        <w:t>КӨП ПӘТЕРЛІ ТҰРҒЫН ҮЙДІ ИНСТРУМЕНТТІК ТЕКСЕРУ  ҚОРЫТЫНДЫЛАРЫ БОЙЫНША ЕСЕПТЕМЕ (ҚОРЫТЫНДЫ)</w:t>
+        <w:t xml:space="preserve">КӨП ПӘТЕРЛІ ТҰРҒЫН ҮЙДІ ИНСТРУМЕНТТІК </w:t>
+      </w:r>
+      <w:proofErr w:type="gramStart"/>
+      <w:r>
+        <w:rPr>
+          <w:rFonts w:ascii="Times New Roman" w:hAnsi="Times New Roman" w:cs="Times New Roman"/>
+          <w:sz w:val="24"/>
+          <w:szCs w:val="24"/>
+        </w:rPr>
+        <w:t>ТЕКСЕРУ  ҚОРЫТЫНДЫЛАРЫ</w:t>
+      </w:r>
+      <w:proofErr w:type="gramEnd"/>
+      <w:r>
+        <w:rPr>
+          <w:rFonts w:ascii="Times New Roman" w:hAnsi="Times New Roman" w:cs="Times New Roman"/>
+          <w:sz w:val="24"/>
+          <w:szCs w:val="24"/>
+        </w:rPr>
+        <w:t xml:space="preserve"> БОЙЫНША ЕСЕПТЕМЕ (ҚОРЫТЫНДЫ)</w:t>
       </w:r>
     </w:p>
     <w:p>
@@ -110,15 +163,7 @@
           <w:sz w:val="24"/>
           <w:szCs w:val="24"/>
         </w:rPr>
-        <w:t xml:space="preserve"> </w:t>
-      </w:r>
-      <w:r>
-        <w:rPr>
-          <w:rFonts w:ascii="Times New Roman" w:hAnsi="Times New Roman" w:cs="Times New Roman"/>
-          <w:sz w:val="24"/>
-          <w:szCs w:val="24"/>
-        </w:rPr>
-        <w:t>({organization_credentials})</w:t>
+        <w:t xml:space="preserve"> ({organization_credentials})</w:t>
       </w:r>
     </w:p>
     <w:p>
@@ -130,8 +175,6 @@
           <w:szCs w:val="24"/>
         </w:rPr>
       </w:pPr>
-      <w:bookmarkStart w:id="0" w:name="_GoBack"/>
-      <w:bookmarkEnd w:id="0"/>
     </w:p>
     <w:tbl>
       <w:tblPr>
@@ -2431,6 +2474,7 @@
                 <w:szCs w:val="24"/>
                 <w:lang w:val="en-US"/>
               </w:rPr>
+              <w:lastRenderedPageBreak/>
               <w:t>3.5</w:t>
             </w:r>
           </w:p>
@@ -2626,7 +2670,6 @@
                 <w:szCs w:val="24"/>
                 <w:lang w:val="en-US"/>
               </w:rPr>
-              <w:lastRenderedPageBreak/>
               <w:t>3.6</w:t>
             </w:r>
           </w:p>

--- a/knowledge_base/templates/docx/kop-paterli-turgyn-uidi-instrumenttik-tekseru-korytyndylary-boiynsha-esep-teme-korytyndy-formasy.docx
+++ b/knowledge_base/templates/docx/kop-paterli-turgyn-uidi-instrumenttik-tekseru-korytyndylary-boiynsha-esep-teme-korytyndy-formasy.docx
@@ -23,8 +23,6 @@
         </w:rPr>
         <w:t>ҚР СТ 2979-2017</w:t>
       </w:r>
-      <w:bookmarkStart w:id="0" w:name="_GoBack"/>
-      <w:bookmarkEnd w:id="0"/>
     </w:p>
     <w:p>
       <w:pPr>
@@ -64,6 +62,8 @@
         <w:jc w:val="center"/>
         <w:rPr>
           <w:rFonts w:ascii="Times New Roman" w:hAnsi="Times New Roman" w:cs="Times New Roman"/>
+          <w:b/>
+          <w:bCs/>
           <w:sz w:val="24"/>
           <w:szCs w:val="24"/>
         </w:rPr>
@@ -88,32 +88,8 @@
           <w:szCs w:val="24"/>
         </w:rPr>
       </w:pPr>
-      <w:r>
-        <w:rPr>
-          <w:rFonts w:ascii="Times New Roman" w:hAnsi="Times New Roman" w:cs="Times New Roman"/>
-          <w:sz w:val="24"/>
-          <w:szCs w:val="24"/>
-        </w:rPr>
-        <w:t xml:space="preserve">КӨП ПӘТЕРЛІ ТҰРҒЫН ҮЙДІ ИНСТРУМЕНТТІК </w:t>
-      </w:r>
-      <w:proofErr w:type="gramStart"/>
-      <w:r>
-        <w:rPr>
-          <w:rFonts w:ascii="Times New Roman" w:hAnsi="Times New Roman" w:cs="Times New Roman"/>
-          <w:sz w:val="24"/>
-          <w:szCs w:val="24"/>
-        </w:rPr>
-        <w:t>ТЕКСЕРУ  ҚОРЫТЫНДЫЛАРЫ</w:t>
-      </w:r>
-      <w:proofErr w:type="gramEnd"/>
-      <w:r>
-        <w:rPr>
-          <w:rFonts w:ascii="Times New Roman" w:hAnsi="Times New Roman" w:cs="Times New Roman"/>
-          <w:sz w:val="24"/>
-          <w:szCs w:val="24"/>
-        </w:rPr>
-        <w:t xml:space="preserve"> БОЙЫНША ЕСЕПТЕМЕ (ҚОРЫТЫНДЫ)</w:t>
-      </w:r>
+      <w:bookmarkStart w:id="0" w:name="_GoBack"/>
+      <w:bookmarkEnd w:id="0"/>
     </w:p>
     <w:p>
       <w:pPr>
